--- a/Networking And Operating System/Interview Questions Operating System (Autosaved).docx
+++ b/Networking And Operating System/Interview Questions Operating System (Autosaved).docx
@@ -9,8 +9,6 @@
           <w:rStyle w:val="Strong"/>
         </w:rPr>
       </w:pPr>
-      <w:bookmarkStart w:id="0" w:name="_GoBack"/>
-      <w:bookmarkEnd w:id="0"/>
       <w:r>
         <w:rPr>
           <w:rStyle w:val="Strong"/>
@@ -112,25 +110,19 @@
     </w:p>
     <w:p>
       <w:r>
-        <w:t xml:space="preserve">Forking (creating a new process) </w:t>
-      </w:r>
-      <w:proofErr w:type="spellStart"/>
-      <w:proofErr w:type="gramStart"/>
-      <w:r>
-        <w:t>ia</w:t>
-      </w:r>
-      <w:proofErr w:type="spellEnd"/>
-      <w:proofErr w:type="gramEnd"/>
-      <w:r>
-        <w:t xml:space="preserve"> an expensive task </w:t>
-      </w:r>
-      <w:proofErr w:type="spellStart"/>
-      <w:r>
-        <w:t>reuires</w:t>
-      </w:r>
-      <w:proofErr w:type="spellEnd"/>
-      <w:r>
-        <w:t xml:space="preserve"> allocating new memory space and copying result.</w:t>
+        <w:t xml:space="preserve">Forking (creating a </w:t>
+      </w:r>
+      <w:r>
+        <w:t>new process) is</w:t>
+      </w:r>
+      <w:r>
+        <w:t xml:space="preserve"> an expensive task re</w:t>
+      </w:r>
+      <w:r>
+        <w:t>q</w:t>
+      </w:r>
+      <w:r>
+        <w:t>uires allocating new memory space and copying result.</w:t>
       </w:r>
     </w:p>
     <w:p>
@@ -675,6 +667,8 @@
       <w:r>
         <w:t>Hardware solutions</w:t>
       </w:r>
+      <w:bookmarkStart w:id="0" w:name="_GoBack"/>
+      <w:bookmarkEnd w:id="0"/>
       <w:r>
         <w:br/>
       </w:r>
